--- a/fuentes/contenidos/grado06/guion01/CS_06_01_REC220.docx
+++ b/fuentes/contenidos/grado06/guion01/CS_06_01_REC220.docx
@@ -227,91 +227,6 @@
           </w:tcPr>
           <w:p>
             <w:pPr>
-              <w:rPr>
-                <w:rFonts w:cs="Times New Roman"/>
-                <w:color w:val="FF0000"/>
-                <w:sz w:val="24"/>
-                <w:szCs w:val="24"/>
-              </w:rPr>
-            </w:pPr>
-            <w:r>
-              <w:rPr>
-                <w:sz w:val="24"/>
-                <w:szCs w:val="24"/>
-              </w:rPr>
-              <w:t xml:space="preserve">En la instrucción, cambiar </w:t>
-            </w:r>
-            <w:r>
-              <w:rPr>
-                <w:sz w:val="24"/>
-                <w:szCs w:val="24"/>
-              </w:rPr>
-              <w:t>Completa las frases con</w:t>
-            </w:r>
-            <w:r>
-              <w:rPr>
-                <w:color w:val="FF0000"/>
-                <w:sz w:val="24"/>
-                <w:szCs w:val="24"/>
-              </w:rPr>
-              <w:t xml:space="preserve"> </w:t>
-            </w:r>
-            <w:r>
-              <w:rPr>
-                <w:sz w:val="24"/>
-                <w:szCs w:val="24"/>
-              </w:rPr>
-              <w:t>la</w:t>
-            </w:r>
-            <w:r>
-              <w:rPr>
-                <w:color w:val="FF0000"/>
-                <w:sz w:val="24"/>
-                <w:szCs w:val="24"/>
-              </w:rPr>
-              <w:t xml:space="preserve"> “opción adecuada” </w:t>
-            </w:r>
-            <w:r>
-              <w:rPr>
-                <w:sz w:val="24"/>
-                <w:szCs w:val="24"/>
-              </w:rPr>
-              <w:t>por</w:t>
-            </w:r>
-            <w:r>
-              <w:rPr>
-                <w:color w:val="FF0000"/>
-                <w:sz w:val="24"/>
-                <w:szCs w:val="24"/>
-              </w:rPr>
-              <w:t xml:space="preserve"> “r</w:t>
-            </w:r>
-            <w:r>
-              <w:rPr>
-                <w:color w:val="FF0000"/>
-                <w:sz w:val="24"/>
-                <w:szCs w:val="24"/>
-              </w:rPr>
-              <w:t>espuesta correcta</w:t>
-            </w:r>
-            <w:r>
-              <w:rPr>
-                <w:color w:val="FF0000"/>
-                <w:sz w:val="24"/>
-                <w:szCs w:val="24"/>
-              </w:rPr>
-              <w:t>”</w:t>
-            </w:r>
-            <w:r>
-              <w:rPr>
-                <w:sz w:val="24"/>
-                <w:szCs w:val="24"/>
-              </w:rPr>
-              <w:t>.</w:t>
-            </w:r>
-          </w:p>
-          <w:p>
-            <w:pPr>
               <w:pStyle w:val="tab1"/>
               <w:spacing w:line="360" w:lineRule="auto"/>
               <w:jc w:val="both"/>
@@ -319,13 +234,15 @@
                 <w:rFonts w:asciiTheme="minorHAnsi" w:hAnsiTheme="minorHAnsi" w:cs="Arial"/>
               </w:rPr>
             </w:pPr>
+            <w:bookmarkStart w:id="0" w:name="_GoBack"/>
+            <w:bookmarkEnd w:id="0"/>
             <w:r>
               <w:rPr>
                 <w:rFonts w:asciiTheme="minorHAnsi" w:hAnsiTheme="minorHAnsi"/>
                 <w:noProof/>
               </w:rPr>
               <w:drawing>
-                <wp:inline distT="0" distB="0" distL="0" distR="0" wp14:anchorId="5746CE7B" wp14:editId="526C2EA2">
+                <wp:inline distT="0" distB="0" distL="0" distR="0" wp14:anchorId="695A3C0A" wp14:editId="45BE4AB6">
                   <wp:extent cx="5612130" cy="3507740"/>
                   <wp:effectExtent l="0" t="0" r="7620" b="0"/>
                   <wp:docPr id="11" name="Imagen 11"/>
@@ -491,8 +408,6 @@
               </w:rPr>
               <w:t>el tema La h</w:t>
             </w:r>
-            <w:bookmarkStart w:id="0" w:name="_GoBack"/>
-            <w:bookmarkEnd w:id="0"/>
             <w:r>
               <w:rPr>
                 <w:rFonts w:cs="Times New Roman"/>

--- a/fuentes/contenidos/grado06/guion01/CS_06_01_REC220.docx
+++ b/fuentes/contenidos/grado06/guion01/CS_06_01_REC220.docx
@@ -1,6 +1,6 @@
 
 <file path=word/document.xml><?xml version="1.0" encoding="utf-8"?>
-<w:document xmlns:wpc="http://schemas.microsoft.com/office/word/2010/wordprocessingCanvas" xmlns:mc="http://schemas.openxmlformats.org/markup-compatibility/2006" xmlns:o="urn:schemas-microsoft-com:office:office" xmlns:r="http://schemas.openxmlformats.org/officeDocument/2006/relationships" xmlns:m="http://schemas.openxmlformats.org/officeDocument/2006/math" xmlns:v="urn:schemas-microsoft-com:vml" xmlns:wp14="http://schemas.microsoft.com/office/word/2010/wordprocessingDrawing" xmlns:wp="http://schemas.openxmlformats.org/drawingml/2006/wordprocessingDrawing" xmlns:w10="urn:schemas-microsoft-com:office:word" xmlns:w="http://schemas.openxmlformats.org/wordprocessingml/2006/main" xmlns:w14="http://schemas.microsoft.com/office/word/2010/wordml" xmlns:wpg="http://schemas.microsoft.com/office/word/2010/wordprocessingGroup" xmlns:wpi="http://schemas.microsoft.com/office/word/2010/wordprocessingInk" xmlns:wne="http://schemas.microsoft.com/office/word/2006/wordml" xmlns:wps="http://schemas.microsoft.com/office/word/2010/wordprocessingShape" mc:Ignorable="w14 wp14">
+<w:document xmlns:wpc="http://schemas.microsoft.com/office/word/2010/wordprocessingCanvas" xmlns:mo="http://schemas.microsoft.com/office/mac/office/2008/main" xmlns:mc="http://schemas.openxmlformats.org/markup-compatibility/2006" xmlns:mv="urn:schemas-microsoft-com:mac:vml" xmlns:o="urn:schemas-microsoft-com:office:office" xmlns:r="http://schemas.openxmlformats.org/officeDocument/2006/relationships" xmlns:m="http://schemas.openxmlformats.org/officeDocument/2006/math" xmlns:v="urn:schemas-microsoft-com:vml" xmlns:wp14="http://schemas.microsoft.com/office/word/2010/wordprocessingDrawing" xmlns:wp="http://schemas.openxmlformats.org/drawingml/2006/wordprocessingDrawing" xmlns:w10="urn:schemas-microsoft-com:office:word" xmlns:w="http://schemas.openxmlformats.org/wordprocessingml/2006/main" xmlns:w14="http://schemas.microsoft.com/office/word/2010/wordml" xmlns:wpg="http://schemas.microsoft.com/office/word/2010/wordprocessingGroup" xmlns:wpi="http://schemas.microsoft.com/office/word/2010/wordprocessingInk" xmlns:wne="http://schemas.microsoft.com/office/word/2006/wordml" xmlns:wps="http://schemas.microsoft.com/office/word/2010/wordprocessingShape" mc:Ignorable="w14 wp14">
   <w:body>
     <w:p>
       <w:pPr>
@@ -112,8 +112,19 @@
                 <w:sz w:val="24"/>
                 <w:szCs w:val="24"/>
               </w:rPr>
-              <w:t>REC210</w:t>
+              <w:t>REC2</w:t>
             </w:r>
+            <w:r>
+              <w:rPr>
+                <w:rFonts w:cs="Times New Roman"/>
+                <w:color w:val="000000"/>
+                <w:sz w:val="24"/>
+                <w:szCs w:val="24"/>
+              </w:rPr>
+              <w:t>20</w:t>
+            </w:r>
+            <w:bookmarkStart w:id="0" w:name="_GoBack"/>
+            <w:bookmarkEnd w:id="0"/>
           </w:p>
         </w:tc>
       </w:tr>
@@ -234,15 +245,14 @@
                 <w:rFonts w:asciiTheme="minorHAnsi" w:hAnsiTheme="minorHAnsi" w:cs="Arial"/>
               </w:rPr>
             </w:pPr>
-            <w:bookmarkStart w:id="0" w:name="_GoBack"/>
-            <w:bookmarkEnd w:id="0"/>
             <w:r>
               <w:rPr>
                 <w:rFonts w:asciiTheme="minorHAnsi" w:hAnsiTheme="minorHAnsi"/>
                 <w:noProof/>
+                <w:lang w:val="es-ES" w:eastAsia="es-ES"/>
               </w:rPr>
               <w:drawing>
-                <wp:inline distT="0" distB="0" distL="0" distR="0" wp14:anchorId="695A3C0A" wp14:editId="45BE4AB6">
+                <wp:inline distT="0" distB="0" distL="0" distR="0" wp14:anchorId="5194A8C9" wp14:editId="4F1BF6F8">
                   <wp:extent cx="5612130" cy="3507740"/>
                   <wp:effectExtent l="0" t="0" r="7620" b="0"/>
                   <wp:docPr id="11" name="Imagen 11"/>
@@ -440,7 +450,7 @@
 </file>
 
 <file path=word/numbering.xml><?xml version="1.0" encoding="utf-8"?>
-<w:numbering xmlns:wpc="http://schemas.microsoft.com/office/word/2010/wordprocessingCanvas" xmlns:mc="http://schemas.openxmlformats.org/markup-compatibility/2006" xmlns:o="urn:schemas-microsoft-com:office:office" xmlns:r="http://schemas.openxmlformats.org/officeDocument/2006/relationships" xmlns:m="http://schemas.openxmlformats.org/officeDocument/2006/math" xmlns:v="urn:schemas-microsoft-com:vml" xmlns:wp14="http://schemas.microsoft.com/office/word/2010/wordprocessingDrawing" xmlns:wp="http://schemas.openxmlformats.org/drawingml/2006/wordprocessingDrawing" xmlns:w10="urn:schemas-microsoft-com:office:word" xmlns:w="http://schemas.openxmlformats.org/wordprocessingml/2006/main" xmlns:w14="http://schemas.microsoft.com/office/word/2010/wordml" xmlns:wpg="http://schemas.microsoft.com/office/word/2010/wordprocessingGroup" xmlns:wpi="http://schemas.microsoft.com/office/word/2010/wordprocessingInk" xmlns:wne="http://schemas.microsoft.com/office/word/2006/wordml" xmlns:wps="http://schemas.microsoft.com/office/word/2010/wordprocessingShape" mc:Ignorable="w14 wp14">
+<w:numbering xmlns:wpc="http://schemas.microsoft.com/office/word/2010/wordprocessingCanvas" xmlns:mo="http://schemas.microsoft.com/office/mac/office/2008/main" xmlns:mc="http://schemas.openxmlformats.org/markup-compatibility/2006" xmlns:mv="urn:schemas-microsoft-com:mac:vml" xmlns:o="urn:schemas-microsoft-com:office:office" xmlns:r="http://schemas.openxmlformats.org/officeDocument/2006/relationships" xmlns:m="http://schemas.openxmlformats.org/officeDocument/2006/math" xmlns:v="urn:schemas-microsoft-com:vml" xmlns:wp14="http://schemas.microsoft.com/office/word/2010/wordprocessingDrawing" xmlns:wp="http://schemas.openxmlformats.org/drawingml/2006/wordprocessingDrawing" xmlns:w10="urn:schemas-microsoft-com:office:word" xmlns:w="http://schemas.openxmlformats.org/wordprocessingml/2006/main" xmlns:w14="http://schemas.microsoft.com/office/word/2010/wordml" xmlns:wpg="http://schemas.microsoft.com/office/word/2010/wordprocessingGroup" xmlns:wpi="http://schemas.microsoft.com/office/word/2010/wordprocessingInk" xmlns:wne="http://schemas.microsoft.com/office/word/2006/wordml" xmlns:wps="http://schemas.microsoft.com/office/word/2010/wordprocessingShape" mc:Ignorable="w14 wp14">
   <w:abstractNum w:abstractNumId="0">
     <w:nsid w:val="094B2EE3"/>
     <w:multiLevelType w:val="multilevel"/>
@@ -1077,7 +1087,7 @@
       </w:pPr>
     </w:pPrDefault>
   </w:docDefaults>
-  <w:latentStyles w:defLockedState="0" w:defUIPriority="99" w:defSemiHidden="1" w:defUnhideWhenUsed="1" w:defQFormat="0" w:count="267">
+  <w:latentStyles w:defLockedState="0" w:defUIPriority="99" w:defSemiHidden="1" w:defUnhideWhenUsed="1" w:defQFormat="0" w:count="276">
     <w:lsdException w:name="Normal" w:semiHidden="0" w:uiPriority="0" w:unhideWhenUsed="0" w:qFormat="1"/>
     <w:lsdException w:name="heading 1" w:semiHidden="0" w:uiPriority="9" w:unhideWhenUsed="0" w:qFormat="1"/>
     <w:lsdException w:name="heading 2" w:uiPriority="9" w:qFormat="1"/>
@@ -1282,6 +1292,7 @@
       <w:lang w:val="es-MX"/>
     </w:rPr>
     <w:tblPr>
+      <w:tblInd w:w="0" w:type="dxa"/>
       <w:tblBorders>
         <w:top w:val="single" w:sz="4" w:space="0" w:color="000000" w:themeColor="text1"/>
         <w:left w:val="single" w:sz="4" w:space="0" w:color="000000" w:themeColor="text1"/>
@@ -1290,6 +1301,12 @@
         <w:insideH w:val="single" w:sz="4" w:space="0" w:color="000000" w:themeColor="text1"/>
         <w:insideV w:val="single" w:sz="4" w:space="0" w:color="000000" w:themeColor="text1"/>
       </w:tblBorders>
+      <w:tblCellMar>
+        <w:top w:w="0" w:type="dxa"/>
+        <w:left w:w="108" w:type="dxa"/>
+        <w:bottom w:w="0" w:type="dxa"/>
+        <w:right w:w="108" w:type="dxa"/>
+      </w:tblCellMar>
     </w:tblPr>
   </w:style>
   <w:style w:type="paragraph" w:styleId="Prrafodelista">
@@ -1396,7 +1413,7 @@
 </file>
 
 <file path=word/stylesWithEffects.xml><?xml version="1.0" encoding="utf-8"?>
-<w:styles xmlns:wpc="http://schemas.microsoft.com/office/word/2010/wordprocessingCanvas" xmlns:mc="http://schemas.openxmlformats.org/markup-compatibility/2006" xmlns:o="urn:schemas-microsoft-com:office:office" xmlns:r="http://schemas.openxmlformats.org/officeDocument/2006/relationships" xmlns:m="http://schemas.openxmlformats.org/officeDocument/2006/math" xmlns:v="urn:schemas-microsoft-com:vml" xmlns:wp14="http://schemas.microsoft.com/office/word/2010/wordprocessingDrawing" xmlns:wp="http://schemas.openxmlformats.org/drawingml/2006/wordprocessingDrawing" xmlns:w10="urn:schemas-microsoft-com:office:word" xmlns:w="http://schemas.openxmlformats.org/wordprocessingml/2006/main" xmlns:w14="http://schemas.microsoft.com/office/word/2010/wordml" xmlns:wpg="http://schemas.microsoft.com/office/word/2010/wordprocessingGroup" xmlns:wpi="http://schemas.microsoft.com/office/word/2010/wordprocessingInk" xmlns:wne="http://schemas.microsoft.com/office/word/2006/wordml" xmlns:wps="http://schemas.microsoft.com/office/word/2010/wordprocessingShape" mc:Ignorable="w14 wp14">
+<w:styles xmlns:wpc="http://schemas.microsoft.com/office/word/2010/wordprocessingCanvas" xmlns:mo="http://schemas.microsoft.com/office/mac/office/2008/main" xmlns:mc="http://schemas.openxmlformats.org/markup-compatibility/2006" xmlns:mv="urn:schemas-microsoft-com:mac:vml" xmlns:o="urn:schemas-microsoft-com:office:office" xmlns:r="http://schemas.openxmlformats.org/officeDocument/2006/relationships" xmlns:m="http://schemas.openxmlformats.org/officeDocument/2006/math" xmlns:v="urn:schemas-microsoft-com:vml" xmlns:wp14="http://schemas.microsoft.com/office/word/2010/wordprocessingDrawing" xmlns:wp="http://schemas.openxmlformats.org/drawingml/2006/wordprocessingDrawing" xmlns:w10="urn:schemas-microsoft-com:office:word" xmlns:w="http://schemas.openxmlformats.org/wordprocessingml/2006/main" xmlns:w14="http://schemas.microsoft.com/office/word/2010/wordml" xmlns:wpg="http://schemas.microsoft.com/office/word/2010/wordprocessingGroup" xmlns:wpi="http://schemas.microsoft.com/office/word/2010/wordprocessingInk" xmlns:wne="http://schemas.microsoft.com/office/word/2006/wordml" xmlns:wps="http://schemas.microsoft.com/office/word/2010/wordprocessingShape" mc:Ignorable="w14 wp14">
   <w:docDefaults>
     <w:rPrDefault>
       <w:rPr>
@@ -1412,7 +1429,7 @@
       </w:pPr>
     </w:pPrDefault>
   </w:docDefaults>
-  <w:latentStyles w:defLockedState="0" w:defUIPriority="99" w:defSemiHidden="1" w:defUnhideWhenUsed="1" w:defQFormat="0" w:count="267">
+  <w:latentStyles w:defLockedState="0" w:defUIPriority="99" w:defSemiHidden="1" w:defUnhideWhenUsed="1" w:defQFormat="0" w:count="276">
     <w:lsdException w:name="Normal" w:semiHidden="0" w:uiPriority="0" w:unhideWhenUsed="0" w:qFormat="1"/>
     <w:lsdException w:name="heading 1" w:semiHidden="0" w:uiPriority="9" w:unhideWhenUsed="0" w:qFormat="1"/>
     <w:lsdException w:name="heading 2" w:uiPriority="9" w:qFormat="1"/>
@@ -1617,6 +1634,7 @@
       <w:lang w:val="es-MX"/>
     </w:rPr>
     <w:tblPr>
+      <w:tblInd w:w="0" w:type="dxa"/>
       <w:tblBorders>
         <w:top w:val="single" w:sz="4" w:space="0" w:color="000000" w:themeColor="text1"/>
         <w:left w:val="single" w:sz="4" w:space="0" w:color="000000" w:themeColor="text1"/>
@@ -1625,6 +1643,12 @@
         <w:insideH w:val="single" w:sz="4" w:space="0" w:color="000000" w:themeColor="text1"/>
         <w:insideV w:val="single" w:sz="4" w:space="0" w:color="000000" w:themeColor="text1"/>
       </w:tblBorders>
+      <w:tblCellMar>
+        <w:top w:w="0" w:type="dxa"/>
+        <w:left w:w="108" w:type="dxa"/>
+        <w:bottom w:w="0" w:type="dxa"/>
+        <w:right w:w="108" w:type="dxa"/>
+      </w:tblCellMar>
     </w:tblPr>
   </w:style>
   <w:style w:type="paragraph" w:styleId="Prrafodelista">
